--- a/kadai8.docx
+++ b/kadai8.docx
@@ -3,6 +3,9 @@
 <w:document xmlns:wpc="http://schemas.microsoft.com/office/word/2010/wordprocessingCanvas" xmlns:mc="http://schemas.openxmlformats.org/markup-compatibility/2006" xmlns:o="urn:schemas-microsoft-com:office:office" xmlns:r="http://schemas.openxmlformats.org/officeDocument/2006/relationships" xmlns:m="http://schemas.openxmlformats.org/officeDocument/2006/math" xmlns:v="urn:schemas-microsoft-com:vml" xmlns:wp14="http://schemas.microsoft.com/office/word/2010/wordprocessingDrawing" xmlns:wp="http://schemas.openxmlformats.org/drawingml/2006/wordprocessingDrawing" xmlns:w10="urn:schemas-microsoft-com:office:word" xmlns:w="http://schemas.openxmlformats.org/wordprocessingml/2006/main" xmlns:w14="http://schemas.microsoft.com/office/word/2010/wordml" xmlns:wpg="http://schemas.microsoft.com/office/word/2010/wordprocessingGroup" xmlns:wpi="http://schemas.microsoft.com/office/word/2010/wordprocessingInk" xmlns:wne="http://schemas.microsoft.com/office/word/2006/wordml" xmlns:wps="http://schemas.microsoft.com/office/word/2010/wordprocessingShape" mc:Ignorable="w14 wp14">
   <w:body>
     <w:p>
+      <w:pPr>
+        <w:jc w:val="center"/>
+      </w:pPr>
       <w:r>
         <w:rPr>
           <w:rFonts w:hint="eastAsia"/>
@@ -30,9 +33,7 @@
     </w:p>
     <w:p>
       <w:pPr>
-        <w:rPr>
-          <w:rFonts w:hint="eastAsia"/>
-        </w:rPr>
+        <w:jc w:val="right"/>
       </w:pPr>
       <w:r>
         <w:rPr>
@@ -47,28 +48,205 @@
         <w:t>島田拓弥</w:t>
       </w:r>
     </w:p>
+    <w:p/>
     <w:p>
       <w:pPr>
-        <w:rPr>
-          <w:rFonts w:hint="eastAsia"/>
-        </w:rPr>
+        <w:ind w:firstLineChars="100" w:firstLine="210"/>
       </w:pPr>
+      <w:r>
+        <w:rPr>
+          <w:rFonts w:hint="eastAsia"/>
+        </w:rPr>
+        <w:t>この課題は</w:t>
+      </w:r>
+      <w:r>
+        <w:rPr>
+          <w:rFonts w:hint="eastAsia"/>
+        </w:rPr>
+        <w:t>原画像</w:t>
+      </w:r>
+      <w:r>
+        <w:rPr>
+          <w:rFonts w:hint="eastAsia"/>
+        </w:rPr>
+        <w:t>neko.png</w:t>
+      </w:r>
+      <w:r>
+        <w:rPr>
+          <w:rFonts w:hint="eastAsia"/>
+        </w:rPr>
+        <w:t>を用い、</w:t>
+      </w:r>
+      <w:r>
+        <w:rPr>
+          <w:rFonts w:hint="eastAsia"/>
+        </w:rPr>
+        <w:t>、二値化された画像の連結成分にラベルをつけるものである。</w:t>
+      </w:r>
     </w:p>
     <w:p>
       <w:pPr>
-        <w:rPr>
-          <w:rFonts w:hint="eastAsia"/>
-        </w:rPr>
+        <w:ind w:firstLineChars="100" w:firstLine="210"/>
       </w:pPr>
       <w:r>
         <w:rPr>
           <w:rFonts w:hint="eastAsia"/>
         </w:rPr>
-        <w:t>この課題は、二値化された画像の連結成分にラベルをつけるものである。</w:t>
-      </w:r>
-    </w:p>
-    <w:p/>
-    <w:p/>
+        <w:t>以下にその行程と結果を示す。また原画像のサイズは縦</w:t>
+      </w:r>
+      <w:r>
+        <w:rPr>
+          <w:rFonts w:hint="eastAsia"/>
+        </w:rPr>
+        <w:t>500</w:t>
+      </w:r>
+      <w:r>
+        <w:rPr>
+          <w:rFonts w:hint="eastAsia"/>
+        </w:rPr>
+        <w:t>ピクセル、横</w:t>
+      </w:r>
+      <w:r>
+        <w:rPr>
+          <w:rFonts w:hint="eastAsia"/>
+        </w:rPr>
+        <w:t>500</w:t>
+      </w:r>
+      <w:r>
+        <w:rPr>
+          <w:rFonts w:hint="eastAsia"/>
+        </w:rPr>
+        <w:t>ピクセルの正方形の画像である。</w:t>
+      </w:r>
+    </w:p>
+    <w:p/>
+    <w:p>
+      <w:r>
+        <w:rPr>
+          <w:rFonts w:hint="eastAsia"/>
+        </w:rPr>
+        <w:t xml:space="preserve">　まず初めに、</w:t>
+      </w:r>
+    </w:p>
+    <w:p/>
+    <w:p>
+      <w:r>
+        <w:rPr>
+          <w:rFonts w:hint="eastAsia"/>
+        </w:rPr>
+        <w:t xml:space="preserve">ORG = </w:t>
+      </w:r>
+      <w:proofErr w:type="spellStart"/>
+      <w:r>
+        <w:rPr>
+          <w:rFonts w:hint="eastAsia"/>
+        </w:rPr>
+        <w:t>imread</w:t>
+      </w:r>
+      <w:proofErr w:type="spellEnd"/>
+      <w:r>
+        <w:rPr>
+          <w:rFonts w:hint="eastAsia"/>
+        </w:rPr>
+        <w:t xml:space="preserve">('neko.png'); % </w:t>
+      </w:r>
+      <w:r>
+        <w:rPr>
+          <w:rFonts w:hint="eastAsia"/>
+        </w:rPr>
+        <w:t>画像の読み込み</w:t>
+      </w:r>
+    </w:p>
+    <w:p>
+      <w:r>
+        <w:rPr>
+          <w:rFonts w:hint="eastAsia"/>
+        </w:rPr>
+        <w:t xml:space="preserve">ORG = rgb2gray(ORG); % </w:t>
+      </w:r>
+      <w:r>
+        <w:rPr>
+          <w:rFonts w:hint="eastAsia"/>
+        </w:rPr>
+        <w:t>白黒濃淡画像に変換</w:t>
+      </w:r>
+    </w:p>
+    <w:p>
+      <w:proofErr w:type="spellStart"/>
+      <w:r>
+        <w:rPr>
+          <w:rFonts w:hint="eastAsia"/>
+        </w:rPr>
+        <w:t>imagesc</w:t>
+      </w:r>
+      <w:proofErr w:type="spellEnd"/>
+      <w:r>
+        <w:rPr>
+          <w:rFonts w:hint="eastAsia"/>
+        </w:rPr>
+        <w:t xml:space="preserve">(ORG); </w:t>
+      </w:r>
+      <w:proofErr w:type="spellStart"/>
+      <w:r>
+        <w:rPr>
+          <w:rFonts w:hint="eastAsia"/>
+        </w:rPr>
+        <w:t>colormap</w:t>
+      </w:r>
+      <w:proofErr w:type="spellEnd"/>
+      <w:r>
+        <w:rPr>
+          <w:rFonts w:hint="eastAsia"/>
+        </w:rPr>
+        <w:t xml:space="preserve">(gray); </w:t>
+      </w:r>
+      <w:proofErr w:type="spellStart"/>
+      <w:r>
+        <w:rPr>
+          <w:rFonts w:hint="eastAsia"/>
+        </w:rPr>
+        <w:t>colorbar</w:t>
+      </w:r>
+      <w:proofErr w:type="spellEnd"/>
+      <w:r>
+        <w:rPr>
+          <w:rFonts w:hint="eastAsia"/>
+        </w:rPr>
+        <w:t xml:space="preserve">; % </w:t>
+      </w:r>
+      <w:r>
+        <w:rPr>
+          <w:rFonts w:hint="eastAsia"/>
+        </w:rPr>
+        <w:t>画像の表示</w:t>
+      </w:r>
+    </w:p>
+    <w:p>
+      <w:r>
+        <w:t>pause;</w:t>
+      </w:r>
+    </w:p>
+    <w:p/>
+    <w:p>
+      <w:r>
+        <w:rPr>
+          <w:rFonts w:hint="eastAsia"/>
+        </w:rPr>
+        <w:t>により画像を</w:t>
+      </w:r>
+      <w:r>
+        <w:rPr>
+          <w:rFonts w:hint="eastAsia"/>
+        </w:rPr>
+        <w:t>白黒濃淡画像に変換</w:t>
+      </w:r>
+      <w:r>
+        <w:rPr>
+          <w:rFonts w:hint="eastAsia"/>
+        </w:rPr>
+        <w:t>し、出力する。</w:t>
+      </w:r>
+    </w:p>
     <w:p>
       <w:r>
         <w:rPr>
@@ -87,122 +265,6 @@
                 <pic:pic xmlns:pic="http://schemas.openxmlformats.org/drawingml/2006/picture">
                   <pic:nvPicPr>
                     <pic:cNvPr id="0" name="Picture 1"/>
-                    <pic:cNvPicPr>
-                      <a:picLocks noChangeAspect="1" noChangeArrowheads="1"/>
-                    </pic:cNvPicPr>
-                  </pic:nvPicPr>
-                  <pic:blipFill>
-                    <a:blip r:embed="rId5">
-                      <a:extLst>
-                        <a:ext uri="{28A0092B-C50C-407E-A947-70E740481C1C}">
-                          <a14:useLocalDpi xmlns:a14="http://schemas.microsoft.com/office/drawing/2010/main" val="0"/>
-                        </a:ext>
-                      </a:extLst>
-                    </a:blip>
-                    <a:srcRect/>
-                    <a:stretch>
-                      <a:fillRect/>
-                    </a:stretch>
-                  </pic:blipFill>
-                  <pic:spPr bwMode="auto">
-                    <a:xfrm>
-                      <a:off x="0" y="0"/>
-                      <a:ext cx="5325110" cy="3990975"/>
-                    </a:xfrm>
-                    <a:prstGeom prst="rect">
-                      <a:avLst/>
-                    </a:prstGeom>
-                    <a:noFill/>
-                    <a:ln>
-                      <a:noFill/>
-                    </a:ln>
-                  </pic:spPr>
-                </pic:pic>
-              </a:graphicData>
-            </a:graphic>
-          </wp:inline>
-        </w:drawing>
-      </w:r>
-    </w:p>
-    <w:p/>
-    <w:p>
-      <w:bookmarkStart w:id="0" w:name="_GoBack"/>
-      <w:r>
-        <w:rPr>
-          <w:noProof/>
-        </w:rPr>
-        <w:lastRenderedPageBreak/>
-        <w:drawing>
-          <wp:inline distT="0" distB="0" distL="0" distR="0">
-            <wp:extent cx="5325110" cy="3990975"/>
-            <wp:effectExtent l="0" t="0" r="0" b="0"/>
-            <wp:docPr id="2" name="図 2"/>
-            <wp:cNvGraphicFramePr>
-              <a:graphicFrameLocks xmlns:a="http://schemas.openxmlformats.org/drawingml/2006/main" noChangeAspect="1"/>
-            </wp:cNvGraphicFramePr>
-            <a:graphic xmlns:a="http://schemas.openxmlformats.org/drawingml/2006/main">
-              <a:graphicData uri="http://schemas.openxmlformats.org/drawingml/2006/picture">
-                <pic:pic xmlns:pic="http://schemas.openxmlformats.org/drawingml/2006/picture">
-                  <pic:nvPicPr>
-                    <pic:cNvPr id="0" name="Picture 2"/>
-                    <pic:cNvPicPr>
-                      <a:picLocks noChangeAspect="1" noChangeArrowheads="1"/>
-                    </pic:cNvPicPr>
-                  </pic:nvPicPr>
-                  <pic:blipFill>
-                    <a:blip r:embed="rId6">
-                      <a:extLst>
-                        <a:ext uri="{28A0092B-C50C-407E-A947-70E740481C1C}">
-                          <a14:useLocalDpi xmlns:a14="http://schemas.microsoft.com/office/drawing/2010/main" val="0"/>
-                        </a:ext>
-                      </a:extLst>
-                    </a:blip>
-                    <a:srcRect/>
-                    <a:stretch>
-                      <a:fillRect/>
-                    </a:stretch>
-                  </pic:blipFill>
-                  <pic:spPr bwMode="auto">
-                    <a:xfrm>
-                      <a:off x="0" y="0"/>
-                      <a:ext cx="5325110" cy="3990975"/>
-                    </a:xfrm>
-                    <a:prstGeom prst="rect">
-                      <a:avLst/>
-                    </a:prstGeom>
-                    <a:noFill/>
-                    <a:ln>
-                      <a:noFill/>
-                    </a:ln>
-                  </pic:spPr>
-                </pic:pic>
-              </a:graphicData>
-            </a:graphic>
-          </wp:inline>
-        </w:drawing>
-      </w:r>
-      <w:bookmarkEnd w:id="0"/>
-    </w:p>
-    <w:p/>
-    <w:p>
-      <w:r>
-        <w:rPr>
-          <w:noProof/>
-        </w:rPr>
-        <w:lastRenderedPageBreak/>
-        <w:drawing>
-          <wp:inline distT="0" distB="0" distL="0" distR="0">
-            <wp:extent cx="5325110" cy="3990975"/>
-            <wp:effectExtent l="0" t="0" r="0" b="0"/>
-            <wp:docPr id="3" name="図 3"/>
-            <wp:cNvGraphicFramePr>
-              <a:graphicFrameLocks xmlns:a="http://schemas.openxmlformats.org/drawingml/2006/main" noChangeAspect="1"/>
-            </wp:cNvGraphicFramePr>
-            <a:graphic xmlns:a="http://schemas.openxmlformats.org/drawingml/2006/main">
-              <a:graphicData uri="http://schemas.openxmlformats.org/drawingml/2006/picture">
-                <pic:pic xmlns:pic="http://schemas.openxmlformats.org/drawingml/2006/picture">
-                  <pic:nvPicPr>
-                    <pic:cNvPr id="0" name="Picture 3"/>
                     <pic:cNvPicPr>
                       <a:picLocks noChangeAspect="1" noChangeArrowheads="1"/>
                     </pic:cNvPicPr>
@@ -240,6 +302,795 @@
         </w:drawing>
       </w:r>
     </w:p>
+    <w:p>
+      <w:r>
+        <w:rPr>
+          <w:rFonts w:hint="eastAsia"/>
+        </w:rPr>
+        <w:t>図</w:t>
+      </w:r>
+      <w:r>
+        <w:rPr>
+          <w:rFonts w:hint="eastAsia"/>
+        </w:rPr>
+        <w:t>1</w:t>
+      </w:r>
+      <w:r>
+        <w:rPr>
+          <w:rFonts w:hint="eastAsia"/>
+        </w:rPr>
+        <w:t xml:space="preserve">　白黒画像</w:t>
+      </w:r>
+    </w:p>
+    <w:p/>
+    <w:p>
+      <w:r>
+        <w:rPr>
+          <w:rFonts w:hint="eastAsia"/>
+        </w:rPr>
+        <w:lastRenderedPageBreak/>
+        <w:t xml:space="preserve">　次に、</w:t>
+      </w:r>
+    </w:p>
+    <w:p/>
+    <w:p>
+      <w:r>
+        <w:rPr>
+          <w:rFonts w:hint="eastAsia"/>
+        </w:rPr>
+        <w:t xml:space="preserve">IMG = ORG &gt; 128; % </w:t>
+      </w:r>
+      <w:r>
+        <w:rPr>
+          <w:rFonts w:hint="eastAsia"/>
+        </w:rPr>
+        <w:t>閾値</w:t>
+      </w:r>
+      <w:r>
+        <w:rPr>
+          <w:rFonts w:hint="eastAsia"/>
+        </w:rPr>
+        <w:t>128</w:t>
+      </w:r>
+      <w:r>
+        <w:rPr>
+          <w:rFonts w:hint="eastAsia"/>
+        </w:rPr>
+        <w:t>で二値化</w:t>
+      </w:r>
+    </w:p>
+    <w:p>
+      <w:proofErr w:type="spellStart"/>
+      <w:r>
+        <w:rPr>
+          <w:rFonts w:hint="eastAsia"/>
+        </w:rPr>
+        <w:t>imagesc</w:t>
+      </w:r>
+      <w:proofErr w:type="spellEnd"/>
+      <w:r>
+        <w:rPr>
+          <w:rFonts w:hint="eastAsia"/>
+        </w:rPr>
+        <w:t xml:space="preserve">(IMG); </w:t>
+      </w:r>
+      <w:proofErr w:type="spellStart"/>
+      <w:r>
+        <w:rPr>
+          <w:rFonts w:hint="eastAsia"/>
+        </w:rPr>
+        <w:t>colormap</w:t>
+      </w:r>
+      <w:proofErr w:type="spellEnd"/>
+      <w:r>
+        <w:rPr>
+          <w:rFonts w:hint="eastAsia"/>
+        </w:rPr>
+        <w:t xml:space="preserve">(gray); </w:t>
+      </w:r>
+      <w:proofErr w:type="spellStart"/>
+      <w:r>
+        <w:rPr>
+          <w:rFonts w:hint="eastAsia"/>
+        </w:rPr>
+        <w:t>colorbar</w:t>
+      </w:r>
+      <w:proofErr w:type="spellEnd"/>
+      <w:r>
+        <w:rPr>
+          <w:rFonts w:hint="eastAsia"/>
+        </w:rPr>
+        <w:t xml:space="preserve">; % </w:t>
+      </w:r>
+      <w:r>
+        <w:rPr>
+          <w:rFonts w:hint="eastAsia"/>
+        </w:rPr>
+        <w:t>画像の表示</w:t>
+      </w:r>
+    </w:p>
+    <w:p>
+      <w:r>
+        <w:t>pause;</w:t>
+      </w:r>
+    </w:p>
+    <w:p/>
+    <w:p>
+      <w:r>
+        <w:rPr>
+          <w:rFonts w:hint="eastAsia"/>
+        </w:rPr>
+        <w:t>により、閾値</w:t>
+      </w:r>
+      <w:r>
+        <w:rPr>
+          <w:rFonts w:hint="eastAsia"/>
+        </w:rPr>
+        <w:t>128</w:t>
+      </w:r>
+      <w:r>
+        <w:rPr>
+          <w:rFonts w:hint="eastAsia"/>
+        </w:rPr>
+        <w:t>で二値化しそれを出力する。</w:t>
+      </w:r>
+    </w:p>
+    <w:p>
+      <w:r>
+        <w:rPr>
+          <w:noProof/>
+        </w:rPr>
+        <w:drawing>
+          <wp:inline distT="0" distB="0" distL="0" distR="0">
+            <wp:extent cx="5325110" cy="3990975"/>
+            <wp:effectExtent l="0" t="0" r="0" b="0"/>
+            <wp:docPr id="2" name="図 2"/>
+            <wp:cNvGraphicFramePr>
+              <a:graphicFrameLocks xmlns:a="http://schemas.openxmlformats.org/drawingml/2006/main" noChangeAspect="1"/>
+            </wp:cNvGraphicFramePr>
+            <a:graphic xmlns:a="http://schemas.openxmlformats.org/drawingml/2006/main">
+              <a:graphicData uri="http://schemas.openxmlformats.org/drawingml/2006/picture">
+                <pic:pic xmlns:pic="http://schemas.openxmlformats.org/drawingml/2006/picture">
+                  <pic:nvPicPr>
+                    <pic:cNvPr id="0" name="Picture 2"/>
+                    <pic:cNvPicPr>
+                      <a:picLocks noChangeAspect="1" noChangeArrowheads="1"/>
+                    </pic:cNvPicPr>
+                  </pic:nvPicPr>
+                  <pic:blipFill>
+                    <a:blip r:embed="rId8">
+                      <a:extLst>
+                        <a:ext uri="{28A0092B-C50C-407E-A947-70E740481C1C}">
+                          <a14:useLocalDpi xmlns:a14="http://schemas.microsoft.com/office/drawing/2010/main" val="0"/>
+                        </a:ext>
+                      </a:extLst>
+                    </a:blip>
+                    <a:srcRect/>
+                    <a:stretch>
+                      <a:fillRect/>
+                    </a:stretch>
+                  </pic:blipFill>
+                  <pic:spPr bwMode="auto">
+                    <a:xfrm>
+                      <a:off x="0" y="0"/>
+                      <a:ext cx="5325110" cy="3990975"/>
+                    </a:xfrm>
+                    <a:prstGeom prst="rect">
+                      <a:avLst/>
+                    </a:prstGeom>
+                    <a:noFill/>
+                    <a:ln>
+                      <a:noFill/>
+                    </a:ln>
+                  </pic:spPr>
+                </pic:pic>
+              </a:graphicData>
+            </a:graphic>
+          </wp:inline>
+        </w:drawing>
+      </w:r>
+    </w:p>
+    <w:p>
+      <w:r>
+        <w:rPr>
+          <w:rFonts w:hint="eastAsia"/>
+        </w:rPr>
+        <w:t>図</w:t>
+      </w:r>
+      <w:r>
+        <w:rPr>
+          <w:rFonts w:hint="eastAsia"/>
+        </w:rPr>
+        <w:t>2</w:t>
+      </w:r>
+      <w:r>
+        <w:rPr>
+          <w:rFonts w:hint="eastAsia"/>
+        </w:rPr>
+        <w:t xml:space="preserve">　閾値</w:t>
+      </w:r>
+      <w:r>
+        <w:rPr>
+          <w:rFonts w:hint="eastAsia"/>
+        </w:rPr>
+        <w:t>128</w:t>
+      </w:r>
+      <w:r>
+        <w:rPr>
+          <w:rFonts w:hint="eastAsia"/>
+        </w:rPr>
+        <w:t>での二値化画像</w:t>
+      </w:r>
+    </w:p>
+    <w:p/>
+    <w:p/>
+    <w:p/>
+    <w:p/>
+    <w:p/>
+    <w:p/>
+    <w:p/>
+    <w:p/>
+    <w:p/>
+    <w:p/>
+    <w:p>
+      <w:r>
+        <w:rPr>
+          <w:rFonts w:hint="eastAsia"/>
+        </w:rPr>
+        <w:lastRenderedPageBreak/>
+        <w:t xml:space="preserve">　次に、</w:t>
+      </w:r>
+    </w:p>
+    <w:p/>
+    <w:p>
+      <w:pPr>
+        <w:rPr>
+          <w:noProof/>
+        </w:rPr>
+      </w:pPr>
+      <w:r>
+        <w:rPr>
+          <w:noProof/>
+        </w:rPr>
+        <w:t>IMG = bwlabeln(IMG);</w:t>
+      </w:r>
+    </w:p>
+    <w:p>
+      <w:pPr>
+        <w:rPr>
+          <w:noProof/>
+        </w:rPr>
+      </w:pPr>
+      <w:r>
+        <w:rPr>
+          <w:rFonts w:hint="eastAsia"/>
+          <w:noProof/>
+        </w:rPr>
+        <w:t xml:space="preserve">imagesc(IMG); colormap(jet); colorbar; % </w:t>
+      </w:r>
+      <w:r>
+        <w:rPr>
+          <w:rFonts w:hint="eastAsia"/>
+          <w:noProof/>
+        </w:rPr>
+        <w:t>画像の表示</w:t>
+      </w:r>
+    </w:p>
+    <w:p>
+      <w:pPr>
+        <w:rPr>
+          <w:noProof/>
+        </w:rPr>
+      </w:pPr>
+      <w:r>
+        <w:rPr>
+          <w:noProof/>
+        </w:rPr>
+        <w:t xml:space="preserve">pause; </w:t>
+      </w:r>
+    </w:p>
+    <w:p>
+      <w:pPr>
+        <w:rPr>
+          <w:noProof/>
+        </w:rPr>
+      </w:pPr>
+    </w:p>
+    <w:p>
+      <w:pPr>
+        <w:rPr>
+          <w:noProof/>
+        </w:rPr>
+      </w:pPr>
+      <w:r>
+        <w:rPr>
+          <w:rFonts w:hint="eastAsia"/>
+          <w:noProof/>
+        </w:rPr>
+        <w:t>により</w:t>
+      </w:r>
+      <w:r>
+        <w:rPr>
+          <w:rFonts w:hint="eastAsia"/>
+          <w:noProof/>
+        </w:rPr>
+        <w:t>イメージ内の連結成分</w:t>
+      </w:r>
+      <w:r>
+        <w:rPr>
+          <w:rFonts w:hint="eastAsia"/>
+          <w:noProof/>
+        </w:rPr>
+        <w:t>をラベル付け</w:t>
+      </w:r>
+      <w:r>
+        <w:rPr>
+          <w:rFonts w:hint="eastAsia"/>
+          <w:noProof/>
+        </w:rPr>
+        <w:t>する。</w:t>
+      </w:r>
+    </w:p>
+    <w:p>
+      <w:r>
+        <w:rPr>
+          <w:noProof/>
+        </w:rPr>
+        <w:drawing>
+          <wp:inline distT="0" distB="0" distL="0" distR="0" wp14:anchorId="7F946809" wp14:editId="7B68181A">
+            <wp:extent cx="5325110" cy="3990975"/>
+            <wp:effectExtent l="0" t="0" r="0" b="0"/>
+            <wp:docPr id="3" name="図 3"/>
+            <wp:cNvGraphicFramePr>
+              <a:graphicFrameLocks xmlns:a="http://schemas.openxmlformats.org/drawingml/2006/main" noChangeAspect="1"/>
+            </wp:cNvGraphicFramePr>
+            <a:graphic xmlns:a="http://schemas.openxmlformats.org/drawingml/2006/main">
+              <a:graphicData uri="http://schemas.openxmlformats.org/drawingml/2006/picture">
+                <pic:pic xmlns:pic="http://schemas.openxmlformats.org/drawingml/2006/picture">
+                  <pic:nvPicPr>
+                    <pic:cNvPr id="0" name="Picture 3"/>
+                    <pic:cNvPicPr>
+                      <a:picLocks noChangeAspect="1" noChangeArrowheads="1"/>
+                    </pic:cNvPicPr>
+                  </pic:nvPicPr>
+                  <pic:blipFill>
+                    <a:blip r:embed="rId9">
+                      <a:extLst>
+                        <a:ext uri="{28A0092B-C50C-407E-A947-70E740481C1C}">
+                          <a14:useLocalDpi xmlns:a14="http://schemas.microsoft.com/office/drawing/2010/main" val="0"/>
+                        </a:ext>
+                      </a:extLst>
+                    </a:blip>
+                    <a:srcRect/>
+                    <a:stretch>
+                      <a:fillRect/>
+                    </a:stretch>
+                  </pic:blipFill>
+                  <pic:spPr bwMode="auto">
+                    <a:xfrm>
+                      <a:off x="0" y="0"/>
+                      <a:ext cx="5325110" cy="3990975"/>
+                    </a:xfrm>
+                    <a:prstGeom prst="rect">
+                      <a:avLst/>
+                    </a:prstGeom>
+                    <a:noFill/>
+                    <a:ln>
+                      <a:noFill/>
+                    </a:ln>
+                  </pic:spPr>
+                </pic:pic>
+              </a:graphicData>
+            </a:graphic>
+          </wp:inline>
+        </w:drawing>
+      </w:r>
+    </w:p>
+    <w:p>
+      <w:r>
+        <w:rPr>
+          <w:rFonts w:hint="eastAsia"/>
+        </w:rPr>
+        <w:t>図</w:t>
+      </w:r>
+      <w:r>
+        <w:rPr>
+          <w:rFonts w:hint="eastAsia"/>
+        </w:rPr>
+        <w:t>3</w:t>
+      </w:r>
+      <w:r>
+        <w:rPr>
+          <w:rFonts w:hint="eastAsia"/>
+        </w:rPr>
+        <w:t xml:space="preserve">　ラベル付けされた画像</w:t>
+      </w:r>
+    </w:p>
+    <w:p/>
+    <w:p/>
+    <w:p/>
+    <w:p/>
+    <w:p/>
+    <w:p/>
+    <w:p/>
+    <w:p/>
+    <w:p/>
+    <w:p/>
+    <w:p>
+      <w:pPr>
+        <w:ind w:firstLineChars="100" w:firstLine="210"/>
+      </w:pPr>
+      <w:r>
+        <w:rPr>
+          <w:rFonts w:hint="eastAsia"/>
+        </w:rPr>
+        <w:lastRenderedPageBreak/>
+        <w:t>また、連結成分のラベル付けとは、</w:t>
+      </w:r>
+      <w:r>
+        <w:rPr>
+          <w:rFonts w:hint="eastAsia"/>
+        </w:rPr>
+        <w:t>以下のような</w:t>
+      </w:r>
+      <w:r>
+        <w:rPr>
+          <w:rFonts w:hint="eastAsia"/>
+        </w:rPr>
+        <w:t>イメージ</w:t>
+      </w:r>
+      <w:r>
+        <w:rPr>
+          <w:rFonts w:hint="eastAsia"/>
+        </w:rPr>
+        <w:t>を考えた場合、</w:t>
+      </w:r>
+      <w:r>
+        <w:rPr>
+          <w:rFonts w:hint="eastAsia"/>
+        </w:rPr>
+        <w:t>3</w:t>
+      </w:r>
+      <w:r>
+        <w:rPr>
+          <w:rFonts w:hint="eastAsia"/>
+        </w:rPr>
+        <w:t>つの連結成分がある。</w:t>
+      </w:r>
+    </w:p>
+    <w:p>
+      <w:pPr>
+        <w:ind w:firstLineChars="100" w:firstLine="210"/>
+      </w:pPr>
+    </w:p>
+    <w:p>
+      <w:r>
+        <w:rPr>
+          <w:noProof/>
+        </w:rPr>
+        <w:drawing>
+          <wp:inline distT="0" distB="0" distL="0" distR="0">
+            <wp:extent cx="2743200" cy="1925320"/>
+            <wp:effectExtent l="0" t="0" r="0" b="0"/>
+            <wp:docPr id="4" name="図 4" descr="http://jp.mathworks.com/help/releases/R2015b/images/conncomp1_ja_JP.gif"/>
+            <wp:cNvGraphicFramePr>
+              <a:graphicFrameLocks xmlns:a="http://schemas.openxmlformats.org/drawingml/2006/main" noChangeAspect="1"/>
+            </wp:cNvGraphicFramePr>
+            <a:graphic xmlns:a="http://schemas.openxmlformats.org/drawingml/2006/main">
+              <a:graphicData uri="http://schemas.openxmlformats.org/drawingml/2006/picture">
+                <pic:pic xmlns:pic="http://schemas.openxmlformats.org/drawingml/2006/picture">
+                  <pic:nvPicPr>
+                    <pic:cNvPr id="0" name="Picture 1" descr="http://jp.mathworks.com/help/releases/R2015b/images/conncomp1_ja_JP.gif"/>
+                    <pic:cNvPicPr>
+                      <a:picLocks noChangeAspect="1" noChangeArrowheads="1"/>
+                    </pic:cNvPicPr>
+                  </pic:nvPicPr>
+                  <pic:blipFill>
+                    <a:blip r:embed="rId10">
+                      <a:extLst>
+                        <a:ext uri="{28A0092B-C50C-407E-A947-70E740481C1C}">
+                          <a14:useLocalDpi xmlns:a14="http://schemas.microsoft.com/office/drawing/2010/main" val="0"/>
+                        </a:ext>
+                      </a:extLst>
+                    </a:blip>
+                    <a:srcRect/>
+                    <a:stretch>
+                      <a:fillRect/>
+                    </a:stretch>
+                  </pic:blipFill>
+                  <pic:spPr bwMode="auto">
+                    <a:xfrm>
+                      <a:off x="0" y="0"/>
+                      <a:ext cx="2743200" cy="1925320"/>
+                    </a:xfrm>
+                    <a:prstGeom prst="rect">
+                      <a:avLst/>
+                    </a:prstGeom>
+                    <a:noFill/>
+                    <a:ln>
+                      <a:noFill/>
+                    </a:ln>
+                  </pic:spPr>
+                </pic:pic>
+              </a:graphicData>
+            </a:graphic>
+          </wp:inline>
+        </w:drawing>
+      </w:r>
+    </w:p>
+    <w:p>
+      <w:r>
+        <w:rPr>
+          <w:rFonts w:hint="eastAsia"/>
+        </w:rPr>
+        <w:t>図</w:t>
+      </w:r>
+      <w:r>
+        <w:rPr>
+          <w:rFonts w:hint="eastAsia"/>
+        </w:rPr>
+        <w:t xml:space="preserve">4 </w:t>
+      </w:r>
+      <w:r>
+        <w:rPr>
+          <w:rFonts w:hint="eastAsia"/>
+        </w:rPr>
+        <w:t>連結成分</w:t>
+      </w:r>
+    </w:p>
+    <w:p/>
+    <w:p>
+      <w:r>
+        <w:rPr>
+          <w:rFonts w:hint="eastAsia"/>
+        </w:rPr>
+        <w:t>そして、以下のようにイメージ内の連結成分</w:t>
+      </w:r>
+      <w:r>
+        <w:rPr>
+          <w:rFonts w:hint="eastAsia"/>
+        </w:rPr>
+        <w:t>を識別し、</w:t>
+      </w:r>
+      <w:r>
+        <w:rPr>
+          <w:rFonts w:hint="eastAsia"/>
+        </w:rPr>
+        <w:t>各連結成分に一意なラベルを割り当てる処理のことを連結成分</w:t>
+      </w:r>
+      <w:r>
+        <w:rPr>
+          <w:rFonts w:hint="eastAsia"/>
+        </w:rPr>
+        <w:t>のラベル付け</w:t>
+      </w:r>
+      <w:r>
+        <w:rPr>
+          <w:rFonts w:hint="eastAsia"/>
+        </w:rPr>
+        <w:t>という。</w:t>
+      </w:r>
+    </w:p>
+    <w:p>
+      <w:r>
+        <w:rPr>
+          <w:noProof/>
+        </w:rPr>
+        <w:drawing>
+          <wp:inline distT="0" distB="0" distL="0" distR="0">
+            <wp:extent cx="2839720" cy="1850390"/>
+            <wp:effectExtent l="0" t="0" r="0" b="0"/>
+            <wp:docPr id="5" name="図 5" descr="http://jp.mathworks.com/help/releases/R2015b/images/conncomp2_ja_JP.gif"/>
+            <wp:cNvGraphicFramePr>
+              <a:graphicFrameLocks xmlns:a="http://schemas.openxmlformats.org/drawingml/2006/main" noChangeAspect="1"/>
+            </wp:cNvGraphicFramePr>
+            <a:graphic xmlns:a="http://schemas.openxmlformats.org/drawingml/2006/main">
+              <a:graphicData uri="http://schemas.openxmlformats.org/drawingml/2006/picture">
+                <pic:pic xmlns:pic="http://schemas.openxmlformats.org/drawingml/2006/picture">
+                  <pic:nvPicPr>
+                    <pic:cNvPr id="0" name="Picture 3" descr="http://jp.mathworks.com/help/releases/R2015b/images/conncomp2_ja_JP.gif"/>
+                    <pic:cNvPicPr>
+                      <a:picLocks noChangeAspect="1" noChangeArrowheads="1"/>
+                    </pic:cNvPicPr>
+                  </pic:nvPicPr>
+                  <pic:blipFill>
+                    <a:blip r:embed="rId11">
+                      <a:extLst>
+                        <a:ext uri="{28A0092B-C50C-407E-A947-70E740481C1C}">
+                          <a14:useLocalDpi xmlns:a14="http://schemas.microsoft.com/office/drawing/2010/main" val="0"/>
+                        </a:ext>
+                      </a:extLst>
+                    </a:blip>
+                    <a:srcRect/>
+                    <a:stretch>
+                      <a:fillRect/>
+                    </a:stretch>
+                  </pic:blipFill>
+                  <pic:spPr bwMode="auto">
+                    <a:xfrm>
+                      <a:off x="0" y="0"/>
+                      <a:ext cx="2839720" cy="1850390"/>
+                    </a:xfrm>
+                    <a:prstGeom prst="rect">
+                      <a:avLst/>
+                    </a:prstGeom>
+                    <a:noFill/>
+                    <a:ln>
+                      <a:noFill/>
+                    </a:ln>
+                  </pic:spPr>
+                </pic:pic>
+              </a:graphicData>
+            </a:graphic>
+          </wp:inline>
+        </w:drawing>
+      </w:r>
+    </w:p>
+    <w:p>
+      <w:r>
+        <w:rPr>
+          <w:rFonts w:hint="eastAsia"/>
+        </w:rPr>
+        <w:t>図</w:t>
+      </w:r>
+      <w:r>
+        <w:rPr>
+          <w:rFonts w:hint="eastAsia"/>
+        </w:rPr>
+        <w:t>5</w:t>
+      </w:r>
+      <w:r>
+        <w:rPr>
+          <w:rFonts w:hint="eastAsia"/>
+        </w:rPr>
+        <w:t xml:space="preserve">　ラベル付け</w:t>
+      </w:r>
+    </w:p>
+    <w:p/>
+    <w:p/>
+    <w:p/>
+    <w:p>
+      <w:pPr>
+        <w:rPr>
+          <w:rFonts w:hint="eastAsia"/>
+        </w:rPr>
+      </w:pPr>
+    </w:p>
+    <w:p>
+      <w:bookmarkStart w:id="0" w:name="_GoBack"/>
+      <w:bookmarkEnd w:id="0"/>
+    </w:p>
+    <w:p/>
+    <w:p/>
+    <w:p/>
+    <w:p/>
+    <w:p/>
+    <w:p>
+      <w:r>
+        <w:rPr>
+          <w:rFonts w:hint="eastAsia"/>
+        </w:rPr>
+        <w:lastRenderedPageBreak/>
+        <w:t>吟味</w:t>
+      </w:r>
+    </w:p>
+    <w:p>
+      <w:r>
+        <w:rPr>
+          <w:rFonts w:hint="eastAsia"/>
+        </w:rPr>
+        <w:t xml:space="preserve">　以上の結果により、ラベル付けによりどのように連結成分が存在しているかを実際に確かめ、理解することができた。</w:t>
+      </w:r>
+    </w:p>
+    <w:p>
+      <w:r>
+        <w:rPr>
+          <w:rFonts w:hint="eastAsia"/>
+        </w:rPr>
+        <w:t xml:space="preserve">　また、</w:t>
+      </w:r>
+      <w:r>
+        <w:rPr>
+          <w:rFonts w:hint="eastAsia"/>
+        </w:rPr>
+        <w:t>MATLAB</w:t>
+      </w:r>
+      <w:r>
+        <w:rPr>
+          <w:rFonts w:hint="eastAsia"/>
+        </w:rPr>
+        <w:t>において関数を用いた連結成分のラベル付けをどのようにするかを理解することができた。</w:t>
+      </w:r>
+      <w:r>
+        <w:rPr>
+          <w:rFonts w:hint="eastAsia"/>
+        </w:rPr>
+        <w:t>この連結成分のラベル付けを用いた応用などもしていくべきだと考えられる。</w:t>
+      </w:r>
+    </w:p>
+    <w:p/>
+    <w:p/>
+    <w:p/>
+    <w:p/>
+    <w:p/>
+    <w:p/>
+    <w:p/>
+    <w:p/>
+    <w:p/>
+    <w:p/>
+    <w:p/>
+    <w:p/>
+    <w:p/>
+    <w:p/>
+    <w:p/>
+    <w:p/>
+    <w:p/>
+    <w:p/>
+    <w:p/>
+    <w:p/>
+    <w:p/>
+    <w:p/>
+    <w:p/>
+    <w:p/>
+    <w:p/>
+    <w:p/>
+    <w:p/>
+    <w:p>
+      <w:pPr>
+        <w:rPr>
+          <w:rFonts w:hint="eastAsia"/>
+        </w:rPr>
+      </w:pPr>
+    </w:p>
+    <w:p>
+      <w:pPr>
+        <w:rPr>
+          <w:rFonts w:hint="eastAsia"/>
+        </w:rPr>
+      </w:pPr>
+    </w:p>
+    <w:p/>
+    <w:p/>
+    <w:p>
+      <w:r>
+        <w:rPr>
+          <w:rFonts w:hint="eastAsia"/>
+        </w:rPr>
+        <w:t>参考文献</w:t>
+      </w:r>
+    </w:p>
+    <w:p/>
+    <w:p>
+      <w:r>
+        <w:rPr>
+          <w:rFonts w:hint="eastAsia"/>
+        </w:rPr>
+        <w:t>バイナリ</w:t>
+      </w:r>
+      <w:r>
+        <w:rPr>
+          <w:rFonts w:hint="eastAsia"/>
+        </w:rPr>
+        <w:t xml:space="preserve"> </w:t>
+      </w:r>
+      <w:r>
+        <w:rPr>
+          <w:rFonts w:hint="eastAsia"/>
+        </w:rPr>
+        <w:t>イメージ内のオブジェクトのラベル付けと測定</w:t>
+      </w:r>
+    </w:p>
+    <w:p>
+      <w:hyperlink r:id="rId12" w:history="1">
+        <w:r>
+          <w:rPr>
+            <w:rStyle w:val="a9"/>
+          </w:rPr>
+          <w:t>http://jp.mathworks.com/help/images/labeling-and-measuring-objects-in-a-binary-image.html</w:t>
+        </w:r>
+      </w:hyperlink>
+    </w:p>
+    <w:p/>
     <w:sectPr>
       <w:pgSz w:w="11906" w:h="16838"/>
       <w:pgMar w:top="1985" w:right="1701" w:bottom="1701" w:left="1701" w:header="851" w:footer="992" w:gutter="0"/>
@@ -248,6 +1099,44 @@
     </w:sectPr>
   </w:body>
 </w:document>
+</file>
+
+<file path=word/endnotes.xml><?xml version="1.0" encoding="utf-8"?>
+<w:endnotes xmlns:wpc="http://schemas.microsoft.com/office/word/2010/wordprocessingCanvas" xmlns:mc="http://schemas.openxmlformats.org/markup-compatibility/2006" xmlns:o="urn:schemas-microsoft-com:office:office" xmlns:r="http://schemas.openxmlformats.org/officeDocument/2006/relationships" xmlns:m="http://schemas.openxmlformats.org/officeDocument/2006/math" xmlns:v="urn:schemas-microsoft-com:vml" xmlns:wp14="http://schemas.microsoft.com/office/word/2010/wordprocessingDrawing" xmlns:wp="http://schemas.openxmlformats.org/drawingml/2006/wordprocessingDrawing" xmlns:w10="urn:schemas-microsoft-com:office:word" xmlns:w="http://schemas.openxmlformats.org/wordprocessingml/2006/main" xmlns:w14="http://schemas.microsoft.com/office/word/2010/wordml" xmlns:wpg="http://schemas.microsoft.com/office/word/2010/wordprocessingGroup" xmlns:wpi="http://schemas.microsoft.com/office/word/2010/wordprocessingInk" xmlns:wne="http://schemas.microsoft.com/office/word/2006/wordml" xmlns:wps="http://schemas.microsoft.com/office/word/2010/wordprocessingShape" mc:Ignorable="w14 wp14">
+  <w:endnote w:type="separator" w:id="-1">
+    <w:p>
+      <w:r>
+        <w:separator/>
+      </w:r>
+    </w:p>
+  </w:endnote>
+  <w:endnote w:type="continuationSeparator" w:id="0">
+    <w:p>
+      <w:r>
+        <w:continuationSeparator/>
+      </w:r>
+    </w:p>
+  </w:endnote>
+</w:endnotes>
+</file>
+
+<file path=word/footnotes.xml><?xml version="1.0" encoding="utf-8"?>
+<w:footnotes xmlns:wpc="http://schemas.microsoft.com/office/word/2010/wordprocessingCanvas" xmlns:mc="http://schemas.openxmlformats.org/markup-compatibility/2006" xmlns:o="urn:schemas-microsoft-com:office:office" xmlns:r="http://schemas.openxmlformats.org/officeDocument/2006/relationships" xmlns:m="http://schemas.openxmlformats.org/officeDocument/2006/math" xmlns:v="urn:schemas-microsoft-com:vml" xmlns:wp14="http://schemas.microsoft.com/office/word/2010/wordprocessingDrawing" xmlns:wp="http://schemas.openxmlformats.org/drawingml/2006/wordprocessingDrawing" xmlns:w10="urn:schemas-microsoft-com:office:word" xmlns:w="http://schemas.openxmlformats.org/wordprocessingml/2006/main" xmlns:w14="http://schemas.microsoft.com/office/word/2010/wordml" xmlns:wpg="http://schemas.microsoft.com/office/word/2010/wordprocessingGroup" xmlns:wpi="http://schemas.microsoft.com/office/word/2010/wordprocessingInk" xmlns:wne="http://schemas.microsoft.com/office/word/2006/wordml" xmlns:wps="http://schemas.microsoft.com/office/word/2010/wordprocessingShape" mc:Ignorable="w14 wp14">
+  <w:footnote w:type="separator" w:id="-1">
+    <w:p>
+      <w:r>
+        <w:separator/>
+      </w:r>
+    </w:p>
+  </w:footnote>
+  <w:footnote w:type="continuationSeparator" w:id="0">
+    <w:p>
+      <w:r>
+        <w:continuationSeparator/>
+      </w:r>
+    </w:p>
+  </w:footnote>
+</w:footnotes>
 </file>
 
 <file path=word/styles.xml><?xml version="1.0" encoding="utf-8"?>
@@ -463,6 +1352,61 @@
       <w:rFonts w:asciiTheme="majorHAnsi" w:eastAsiaTheme="majorEastAsia" w:hAnsiTheme="majorHAnsi" w:cstheme="majorBidi"/>
       <w:sz w:val="18"/>
       <w:szCs w:val="18"/>
+    </w:rPr>
+  </w:style>
+  <w:style w:type="paragraph" w:styleId="a5">
+    <w:name w:val="header"/>
+    <w:basedOn w:val="a"/>
+    <w:link w:val="a6"/>
+    <w:uiPriority w:val="99"/>
+    <w:unhideWhenUsed/>
+    <w:rsid w:val="00E528DC"/>
+    <w:pPr>
+      <w:tabs>
+        <w:tab w:val="center" w:pos="4252"/>
+        <w:tab w:val="right" w:pos="8504"/>
+      </w:tabs>
+      <w:snapToGrid w:val="0"/>
+    </w:pPr>
+  </w:style>
+  <w:style w:type="character" w:customStyle="1" w:styleId="a6">
+    <w:name w:val="ヘッダー (文字)"/>
+    <w:basedOn w:val="a0"/>
+    <w:link w:val="a5"/>
+    <w:uiPriority w:val="99"/>
+    <w:rsid w:val="00E528DC"/>
+  </w:style>
+  <w:style w:type="paragraph" w:styleId="a7">
+    <w:name w:val="footer"/>
+    <w:basedOn w:val="a"/>
+    <w:link w:val="a8"/>
+    <w:uiPriority w:val="99"/>
+    <w:unhideWhenUsed/>
+    <w:rsid w:val="00E528DC"/>
+    <w:pPr>
+      <w:tabs>
+        <w:tab w:val="center" w:pos="4252"/>
+        <w:tab w:val="right" w:pos="8504"/>
+      </w:tabs>
+      <w:snapToGrid w:val="0"/>
+    </w:pPr>
+  </w:style>
+  <w:style w:type="character" w:customStyle="1" w:styleId="a8">
+    <w:name w:val="フッター (文字)"/>
+    <w:basedOn w:val="a0"/>
+    <w:link w:val="a7"/>
+    <w:uiPriority w:val="99"/>
+    <w:rsid w:val="00E528DC"/>
+  </w:style>
+  <w:style w:type="character" w:styleId="a9">
+    <w:name w:val="Hyperlink"/>
+    <w:basedOn w:val="a0"/>
+    <w:uiPriority w:val="99"/>
+    <w:unhideWhenUsed/>
+    <w:rsid w:val="00E20312"/>
+    <w:rPr>
+      <w:color w:val="0000FF" w:themeColor="hyperlink"/>
+      <w:u w:val="single"/>
     </w:rPr>
   </w:style>
 </w:styles>
@@ -681,6 +1625,61 @@
       <w:rFonts w:asciiTheme="majorHAnsi" w:eastAsiaTheme="majorEastAsia" w:hAnsiTheme="majorHAnsi" w:cstheme="majorBidi"/>
       <w:sz w:val="18"/>
       <w:szCs w:val="18"/>
+    </w:rPr>
+  </w:style>
+  <w:style w:type="paragraph" w:styleId="a5">
+    <w:name w:val="header"/>
+    <w:basedOn w:val="a"/>
+    <w:link w:val="a6"/>
+    <w:uiPriority w:val="99"/>
+    <w:unhideWhenUsed/>
+    <w:rsid w:val="00E528DC"/>
+    <w:pPr>
+      <w:tabs>
+        <w:tab w:val="center" w:pos="4252"/>
+        <w:tab w:val="right" w:pos="8504"/>
+      </w:tabs>
+      <w:snapToGrid w:val="0"/>
+    </w:pPr>
+  </w:style>
+  <w:style w:type="character" w:customStyle="1" w:styleId="a6">
+    <w:name w:val="ヘッダー (文字)"/>
+    <w:basedOn w:val="a0"/>
+    <w:link w:val="a5"/>
+    <w:uiPriority w:val="99"/>
+    <w:rsid w:val="00E528DC"/>
+  </w:style>
+  <w:style w:type="paragraph" w:styleId="a7">
+    <w:name w:val="footer"/>
+    <w:basedOn w:val="a"/>
+    <w:link w:val="a8"/>
+    <w:uiPriority w:val="99"/>
+    <w:unhideWhenUsed/>
+    <w:rsid w:val="00E528DC"/>
+    <w:pPr>
+      <w:tabs>
+        <w:tab w:val="center" w:pos="4252"/>
+        <w:tab w:val="right" w:pos="8504"/>
+      </w:tabs>
+      <w:snapToGrid w:val="0"/>
+    </w:pPr>
+  </w:style>
+  <w:style w:type="character" w:customStyle="1" w:styleId="a8">
+    <w:name w:val="フッター (文字)"/>
+    <w:basedOn w:val="a0"/>
+    <w:link w:val="a7"/>
+    <w:uiPriority w:val="99"/>
+    <w:rsid w:val="00E528DC"/>
+  </w:style>
+  <w:style w:type="character" w:styleId="a9">
+    <w:name w:val="Hyperlink"/>
+    <w:basedOn w:val="a0"/>
+    <w:uiPriority w:val="99"/>
+    <w:unhideWhenUsed/>
+    <w:rsid w:val="00E20312"/>
+    <w:rPr>
+      <w:color w:val="0000FF" w:themeColor="hyperlink"/>
+      <w:u w:val="single"/>
     </w:rPr>
   </w:style>
 </w:styles>
